--- a/attached_assets/old.docx
+++ b/attached_assets/old.docx
@@ -2,6 +2,36 @@
 <file path=word/document.xml><?xml version="1.0" encoding="utf-8"?>
 <w:document xmlns:wpc="http://schemas.microsoft.com/office/word/2010/wordprocessingCanvas" xmlns:cx="http://schemas.microsoft.com/office/drawing/2014/chartex" xmlns:cx1="http://schemas.microsoft.com/office/drawing/2015/9/8/chartex" xmlns:cx2="http://schemas.microsoft.com/office/drawing/2015/10/21/chartex" xmlns:cx3="http://schemas.microsoft.com/office/drawing/2016/5/9/chartex" xmlns:cx4="http://schemas.microsoft.com/office/drawing/2016/5/10/chartex" xmlns:cx5="http://schemas.microsoft.com/office/drawing/2016/5/11/chartex" xmlns:cx6="http://schemas.microsoft.com/office/drawing/2016/5/12/chartex" xmlns:cx7="http://schemas.microsoft.com/office/drawing/2016/5/13/chartex" xmlns:cx8="http://schemas.microsoft.com/office/drawing/2016/5/14/chartex" xmlns:mc="http://schemas.openxmlformats.org/markup-compatibility/2006" xmlns:aink="http://schemas.microsoft.com/office/drawing/2016/ink" xmlns:am3d="http://schemas.microsoft.com/office/drawing/2017/model3d" xmlns:o="urn:schemas-microsoft-com:office:office" xmlns:oel="http://schemas.microsoft.com/office/2019/extlst" xmlns:r="http://schemas.openxmlformats.org/officeDocument/2006/relationships" xmlns:m="http://schemas.openxmlformats.org/officeDocument/2006/math" xmlns:v="urn:schemas-microsoft-com:vml" xmlns:wp14="http://schemas.microsoft.com/office/word/2010/wordprocessingDrawing" xmlns:wp="http://schemas.openxmlformats.org/drawingml/2006/wordprocessingDrawing" xmlns:w10="urn:schemas-microsoft-com:office:word" xmlns:w="http://schemas.openxmlformats.org/wordprocessingml/2006/main" xmlns:w14="http://schemas.microsoft.com/office/word/2010/wordml" xmlns:w15="http://schemas.microsoft.com/office/word/2012/wordml" xmlns:w16cex="http://schemas.microsoft.com/office/word/2018/wordml/cex" xmlns:w16cid="http://schemas.microsoft.com/office/word/2016/wordml/cid" xmlns:w16="http://schemas.microsoft.com/office/word/2018/wordml" xmlns:w16du="http://schemas.microsoft.com/office/word/2023/wordml/word16du" xmlns:w16sdtdh="http://schemas.microsoft.com/office/word/2020/wordml/sdtdatahash" xmlns:w16sdtfl="http://schemas.microsoft.com/office/word/2024/wordml/sdtformatlock" xmlns:w16se="http://schemas.microsoft.com/office/word/2015/wordml/symex" xmlns:wpg="http://schemas.microsoft.com/office/word/2010/wordprocessingGroup" xmlns:wpi="http://schemas.microsoft.com/office/word/2010/wordprocessingInk" xmlns:wne="http://schemas.microsoft.com/office/word/2006/wordml" xmlns:wps="http://schemas.microsoft.com/office/word/2010/wordprocessingShape" mc:Ignorable="w14 w15 w16se w16cid w16 w16cex w16sdtdh w16sdtfl w16du wp14">
   <w:body>
+    <w:p>
+      <w:pPr>
+        <w:pStyle w:val="NoSpacing"/>
+        <w:jc w:val="center"/>
+        <w:rPr>
+          <w:rFonts w:ascii="Candara" w:hAnsi="Candara"/>
+          <w:sz w:val="20"/>
+          <w:szCs w:val="20"/>
+        </w:rPr>
+      </w:pPr>
+      <w:r>
+        <w:rPr>
+          <w:rFonts w:ascii="Candara" w:hAnsi="Candara"/>
+          <w:sz w:val="20"/>
+          <w:szCs w:val="20"/>
+        </w:rPr>
+        <w:t>(old.docx)</w:t>
+      </w:r>
+    </w:p>
+    <w:p>
+      <w:pPr>
+        <w:pStyle w:val="NoSpacing"/>
+        <w:jc w:val="center"/>
+        <w:rPr>
+          <w:rFonts w:ascii="Candara" w:hAnsi="Candara"/>
+          <w:sz w:val="20"/>
+          <w:szCs w:val="20"/>
+        </w:rPr>
+      </w:pPr>
+    </w:p>
     <w:p>
       <w:pPr>
         <w:pStyle w:val="NoSpacing"/>
@@ -4664,7 +4694,7 @@
     <mc:AlternateContent>
       <mc:Choice Requires="v">
         <w:pict>
-          <v:shapetype w14:anchorId="1D0F8638" id="_x0000_t75" coordsize="21600,21600" o:spt="75" o:preferrelative="t" path="m@4@5l@4@11@9@11@9@5xe" filled="f" stroked="f">
+          <v:shapetype w14:anchorId="67AA468A" id="_x0000_t75" coordsize="21600,21600" o:spt="75" o:preferrelative="t" path="m@4@5l@4@11@9@11@9@5xe" filled="f" stroked="f">
             <v:stroke joinstyle="miter"/>
             <v:formulas>
               <v:f eqn="if lineDrawn pixelLineWidth 0"/>
@@ -4683,17 +4713,17 @@
             <v:path o:extrusionok="f" gradientshapeok="t" o:connecttype="rect"/>
             <o:lock v:ext="edit" aspectratio="t"/>
           </v:shapetype>
-          <v:shape id="Picture 1066801748" o:spid="_x0000_i1025" type="#_x0000_t75" style="width:22pt;height:19pt;visibility:visible;mso-wrap-style:square">
+          <v:shape id="Picture 1067312493" o:spid="_x0000_i1025" type="#_x0000_t75" style="width:22pt;height:19pt;visibility:visible;mso-wrap-style:square">
             <v:imagedata r:id="rId1" o:title=""/>
           </v:shape>
         </w:pict>
       </mc:Choice>
       <mc:Fallback>
         <w:drawing>
-          <wp:inline distT="0" distB="0" distL="0" distR="0" wp14:anchorId="4FA02CC2" wp14:editId="4EE1FC52">
+          <wp:inline distT="0" distB="0" distL="0" distR="0" wp14:anchorId="6F3FB9E4" wp14:editId="7ACB6532">
             <wp:extent cx="279400" cy="241300"/>
             <wp:effectExtent l="0" t="0" r="0" b="0"/>
-            <wp:docPr id="1066801748" name="Picture 1066801748"/>
+            <wp:docPr id="1067312493" name="Picture 1067312493"/>
             <wp:cNvGraphicFramePr>
               <a:graphicFrameLocks xmlns:a="http://schemas.openxmlformats.org/drawingml/2006/main" noChangeAspect="1"/>
             </wp:cNvGraphicFramePr>

--- a/attached_assets/old.docx
+++ b/attached_assets/old.docx
@@ -2,36 +2,6 @@
 <file path=word/document.xml><?xml version="1.0" encoding="utf-8"?>
 <w:document xmlns:wpc="http://schemas.microsoft.com/office/word/2010/wordprocessingCanvas" xmlns:cx="http://schemas.microsoft.com/office/drawing/2014/chartex" xmlns:cx1="http://schemas.microsoft.com/office/drawing/2015/9/8/chartex" xmlns:cx2="http://schemas.microsoft.com/office/drawing/2015/10/21/chartex" xmlns:cx3="http://schemas.microsoft.com/office/drawing/2016/5/9/chartex" xmlns:cx4="http://schemas.microsoft.com/office/drawing/2016/5/10/chartex" xmlns:cx5="http://schemas.microsoft.com/office/drawing/2016/5/11/chartex" xmlns:cx6="http://schemas.microsoft.com/office/drawing/2016/5/12/chartex" xmlns:cx7="http://schemas.microsoft.com/office/drawing/2016/5/13/chartex" xmlns:cx8="http://schemas.microsoft.com/office/drawing/2016/5/14/chartex" xmlns:mc="http://schemas.openxmlformats.org/markup-compatibility/2006" xmlns:aink="http://schemas.microsoft.com/office/drawing/2016/ink" xmlns:am3d="http://schemas.microsoft.com/office/drawing/2017/model3d" xmlns:o="urn:schemas-microsoft-com:office:office" xmlns:oel="http://schemas.microsoft.com/office/2019/extlst" xmlns:r="http://schemas.openxmlformats.org/officeDocument/2006/relationships" xmlns:m="http://schemas.openxmlformats.org/officeDocument/2006/math" xmlns:v="urn:schemas-microsoft-com:vml" xmlns:wp14="http://schemas.microsoft.com/office/word/2010/wordprocessingDrawing" xmlns:wp="http://schemas.openxmlformats.org/drawingml/2006/wordprocessingDrawing" xmlns:w10="urn:schemas-microsoft-com:office:word" xmlns:w="http://schemas.openxmlformats.org/wordprocessingml/2006/main" xmlns:w14="http://schemas.microsoft.com/office/word/2010/wordml" xmlns:w15="http://schemas.microsoft.com/office/word/2012/wordml" xmlns:w16cex="http://schemas.microsoft.com/office/word/2018/wordml/cex" xmlns:w16cid="http://schemas.microsoft.com/office/word/2016/wordml/cid" xmlns:w16="http://schemas.microsoft.com/office/word/2018/wordml" xmlns:w16du="http://schemas.microsoft.com/office/word/2023/wordml/word16du" xmlns:w16sdtdh="http://schemas.microsoft.com/office/word/2020/wordml/sdtdatahash" xmlns:w16sdtfl="http://schemas.microsoft.com/office/word/2024/wordml/sdtformatlock" xmlns:w16se="http://schemas.microsoft.com/office/word/2015/wordml/symex" xmlns:wpg="http://schemas.microsoft.com/office/word/2010/wordprocessingGroup" xmlns:wpi="http://schemas.microsoft.com/office/word/2010/wordprocessingInk" xmlns:wne="http://schemas.microsoft.com/office/word/2006/wordml" xmlns:wps="http://schemas.microsoft.com/office/word/2010/wordprocessingShape" mc:Ignorable="w14 w15 w16se w16cid w16 w16cex w16sdtdh w16sdtfl w16du wp14">
   <w:body>
-    <w:p>
-      <w:pPr>
-        <w:pStyle w:val="NoSpacing"/>
-        <w:jc w:val="center"/>
-        <w:rPr>
-          <w:rFonts w:ascii="Candara" w:hAnsi="Candara"/>
-          <w:sz w:val="20"/>
-          <w:szCs w:val="20"/>
-        </w:rPr>
-      </w:pPr>
-      <w:r>
-        <w:rPr>
-          <w:rFonts w:ascii="Candara" w:hAnsi="Candara"/>
-          <w:sz w:val="20"/>
-          <w:szCs w:val="20"/>
-        </w:rPr>
-        <w:t>(old.docx)</w:t>
-      </w:r>
-    </w:p>
-    <w:p>
-      <w:pPr>
-        <w:pStyle w:val="NoSpacing"/>
-        <w:jc w:val="center"/>
-        <w:rPr>
-          <w:rFonts w:ascii="Candara" w:hAnsi="Candara"/>
-          <w:sz w:val="20"/>
-          <w:szCs w:val="20"/>
-        </w:rPr>
-      </w:pPr>
-    </w:p>
     <w:p>
       <w:pPr>
         <w:pStyle w:val="NoSpacing"/>
@@ -4694,7 +4664,7 @@
     <mc:AlternateContent>
       <mc:Choice Requires="v">
         <w:pict>
-          <v:shapetype w14:anchorId="67AA468A" id="_x0000_t75" coordsize="21600,21600" o:spt="75" o:preferrelative="t" path="m@4@5l@4@11@9@11@9@5xe" filled="f" stroked="f">
+          <v:shapetype w14:anchorId="1D0F8638" id="_x0000_t75" coordsize="21600,21600" o:spt="75" o:preferrelative="t" path="m@4@5l@4@11@9@11@9@5xe" filled="f" stroked="f">
             <v:stroke joinstyle="miter"/>
             <v:formulas>
               <v:f eqn="if lineDrawn pixelLineWidth 0"/>
@@ -4713,17 +4683,17 @@
             <v:path o:extrusionok="f" gradientshapeok="t" o:connecttype="rect"/>
             <o:lock v:ext="edit" aspectratio="t"/>
           </v:shapetype>
-          <v:shape id="Picture 1067312493" o:spid="_x0000_i1025" type="#_x0000_t75" style="width:22pt;height:19pt;visibility:visible;mso-wrap-style:square">
+          <v:shape id="Picture 1066801748" o:spid="_x0000_i1025" type="#_x0000_t75" style="width:22pt;height:19pt;visibility:visible;mso-wrap-style:square">
             <v:imagedata r:id="rId1" o:title=""/>
           </v:shape>
         </w:pict>
       </mc:Choice>
       <mc:Fallback>
         <w:drawing>
-          <wp:inline distT="0" distB="0" distL="0" distR="0" wp14:anchorId="6F3FB9E4" wp14:editId="7ACB6532">
+          <wp:inline distT="0" distB="0" distL="0" distR="0" wp14:anchorId="4FA02CC2" wp14:editId="4EE1FC52">
             <wp:extent cx="279400" cy="241300"/>
             <wp:effectExtent l="0" t="0" r="0" b="0"/>
-            <wp:docPr id="1067312493" name="Picture 1067312493"/>
+            <wp:docPr id="1066801748" name="Picture 1066801748"/>
             <wp:cNvGraphicFramePr>
               <a:graphicFrameLocks xmlns:a="http://schemas.openxmlformats.org/drawingml/2006/main" noChangeAspect="1"/>
             </wp:cNvGraphicFramePr>
